--- a/Documents/PropuestaSoftwareLibre_AlbertoGarcia_AngaritaOswaldo V1.docx
+++ b/Documents/PropuestaSoftwareLibre_AlbertoGarcia_AngaritaOswaldo V1.docx
@@ -986,7 +986,47 @@
           <w:sz w:val="24"/>
           <w:szCs w:val="24"/>
         </w:rPr>
-        <w:t xml:space="preserve"> destinada para realizar ataques del tipo de denegación de servicios.</w:t>
+        <w:t xml:space="preserve"> destinada </w:t>
+      </w:r>
+      <w:r>
+        <w:rPr>
+          <w:rFonts w:ascii="Arial Narrow" w:hAnsi="Arial Narrow"/>
+          <w:sz w:val="24"/>
+          <w:szCs w:val="24"/>
+        </w:rPr>
+        <w:t>a</w:t>
+      </w:r>
+      <w:r>
+        <w:rPr>
+          <w:rFonts w:ascii="Arial Narrow" w:hAnsi="Arial Narrow"/>
+          <w:sz w:val="24"/>
+          <w:szCs w:val="24"/>
+        </w:rPr>
+        <w:t xml:space="preserve"> realizar ataques de denegación </w:t>
+      </w:r>
+      <w:r>
+        <w:rPr>
+          <w:rFonts w:ascii="Arial Narrow" w:hAnsi="Arial Narrow"/>
+          <w:sz w:val="24"/>
+          <w:szCs w:val="24"/>
+        </w:rPr>
+        <w:t xml:space="preserve">distribuida </w:t>
+      </w:r>
+      <w:r>
+        <w:rPr>
+          <w:rFonts w:ascii="Arial Narrow" w:hAnsi="Arial Narrow"/>
+          <w:sz w:val="24"/>
+          <w:szCs w:val="24"/>
+        </w:rPr>
+        <w:t>de servicios</w:t>
+      </w:r>
+      <w:r>
+        <w:rPr>
+          <w:rFonts w:ascii="Arial Narrow" w:hAnsi="Arial Narrow"/>
+          <w:sz w:val="24"/>
+          <w:szCs w:val="24"/>
+        </w:rPr>
+        <w:t xml:space="preserve"> (DDOS).</w:t>
       </w:r>
     </w:p>
     <w:p>
@@ -1074,16 +1114,23 @@
           <w:sz w:val="24"/>
           <w:szCs w:val="24"/>
         </w:rPr>
-        <w:t xml:space="preserve"> de la conexión entre distintas maquinas en una LAN mediante herramientas de software libre previamente </w:t>
-      </w:r>
-      <w:proofErr w:type="spellStart"/>
-      <w:r>
-        <w:rPr>
-          <w:rFonts w:ascii="Arial Narrow" w:hAnsi="Arial Narrow"/>
-          <w:sz w:val="24"/>
-          <w:szCs w:val="24"/>
-        </w:rPr>
-        <w:t>diseñadas.</w:t>
+        <w:t xml:space="preserve"> de la conexión entre distintas maquinas en una LAN</w:t>
+      </w:r>
+      <w:r>
+        <w:rPr>
+          <w:rFonts w:ascii="Arial Narrow" w:hAnsi="Arial Narrow"/>
+          <w:sz w:val="24"/>
+          <w:szCs w:val="24"/>
+        </w:rPr>
+        <w:t>,</w:t>
+      </w:r>
+      <w:r>
+        <w:rPr>
+          <w:rFonts w:ascii="Arial Narrow" w:hAnsi="Arial Narrow"/>
+          <w:sz w:val="24"/>
+          <w:szCs w:val="24"/>
+        </w:rPr>
+        <w:t xml:space="preserve"> mediante herramientas de software libre previamente diseñadas.</w:t>
       </w:r>
     </w:p>
     <w:p>
@@ -1101,14 +1148,61 @@
           <w:szCs w:val="24"/>
         </w:rPr>
       </w:pPr>
-      <w:proofErr w:type="spellEnd"/>
-      <w:r>
-        <w:rPr>
-          <w:rFonts w:ascii="Arial Narrow" w:hAnsi="Arial Narrow"/>
-          <w:sz w:val="24"/>
-          <w:szCs w:val="24"/>
-        </w:rPr>
-        <w:t xml:space="preserve">Desarrollar algoritmos desde el modelo de una </w:t>
+      <w:r>
+        <w:rPr>
+          <w:rFonts w:ascii="Arial Narrow" w:hAnsi="Arial Narrow"/>
+          <w:sz w:val="24"/>
+          <w:szCs w:val="24"/>
+        </w:rPr>
+        <w:t>D</w:t>
+      </w:r>
+      <w:r>
+        <w:rPr>
+          <w:rFonts w:ascii="Arial Narrow" w:hAnsi="Arial Narrow"/>
+          <w:sz w:val="24"/>
+          <w:szCs w:val="24"/>
+        </w:rPr>
+        <w:t>iseñ</w:t>
+      </w:r>
+      <w:r>
+        <w:rPr>
+          <w:rFonts w:ascii="Arial Narrow" w:hAnsi="Arial Narrow"/>
+          <w:sz w:val="24"/>
+          <w:szCs w:val="24"/>
+        </w:rPr>
+        <w:t xml:space="preserve">ar algoritmos </w:t>
+      </w:r>
+      <w:r>
+        <w:rPr>
+          <w:rFonts w:ascii="Arial Narrow" w:hAnsi="Arial Narrow"/>
+          <w:sz w:val="24"/>
+          <w:szCs w:val="24"/>
+        </w:rPr>
+        <w:t>que sustent</w:t>
+      </w:r>
+      <w:r>
+        <w:rPr>
+          <w:rFonts w:ascii="Arial Narrow" w:hAnsi="Arial Narrow"/>
+          <w:sz w:val="24"/>
+          <w:szCs w:val="24"/>
+        </w:rPr>
+        <w:t>e</w:t>
+      </w:r>
+      <w:r>
+        <w:rPr>
+          <w:rFonts w:ascii="Arial Narrow" w:hAnsi="Arial Narrow"/>
+          <w:sz w:val="24"/>
+          <w:szCs w:val="24"/>
+        </w:rPr>
+        <w:t>n</w:t>
+      </w:r>
+      <w:r>
+        <w:rPr>
+          <w:rFonts w:ascii="Arial Narrow" w:hAnsi="Arial Narrow"/>
+          <w:sz w:val="24"/>
+          <w:szCs w:val="24"/>
+        </w:rPr>
+        <w:t xml:space="preserve"> el modelo de una </w:t>
       </w:r>
       <w:proofErr w:type="spellStart"/>
       <w:r>
@@ -1150,31 +1244,23 @@
           <w:sz w:val="24"/>
           <w:szCs w:val="24"/>
         </w:rPr>
-        <w:t>Acoplar las partes lógicas y físicas del proyecto.</w:t>
-      </w:r>
-    </w:p>
-    <w:p>
-      <w:pPr>
-        <w:pStyle w:val="ListParagraph"/>
-        <w:numPr>
-          <w:ilvl w:val="0"/>
-          <w:numId w:val="7"/>
-        </w:numPr>
-        <w:spacing w:line="240" w:lineRule="auto"/>
-        <w:jc w:val="both"/>
-        <w:rPr>
-          <w:rFonts w:ascii="Arial Narrow" w:hAnsi="Arial Narrow"/>
-          <w:sz w:val="24"/>
-          <w:szCs w:val="24"/>
-        </w:rPr>
-      </w:pPr>
-      <w:r>
-        <w:rPr>
-          <w:rFonts w:ascii="Arial Narrow" w:hAnsi="Arial Narrow"/>
-          <w:sz w:val="24"/>
-          <w:szCs w:val="24"/>
-        </w:rPr>
-        <w:t>Socializar y liberar los resultados del proyecto.</w:t>
+        <w:t>Integr</w:t>
+      </w:r>
+      <w:r>
+        <w:rPr>
+          <w:rFonts w:ascii="Arial Narrow" w:hAnsi="Arial Narrow"/>
+          <w:sz w:val="24"/>
+          <w:szCs w:val="24"/>
+        </w:rPr>
+        <w:t>ar las partes lógicas y físicas del proyecto</w:t>
+      </w:r>
+      <w:r>
+        <w:rPr>
+          <w:rFonts w:ascii="Arial Narrow" w:hAnsi="Arial Narrow"/>
+          <w:sz w:val="24"/>
+          <w:szCs w:val="24"/>
+        </w:rPr>
+        <w:t>, aplicando el conjunto de normas de la licencia GNU/GPLv3 de software libre.</w:t>
       </w:r>
     </w:p>
     <w:p>
@@ -1234,7 +1320,7 @@
           <w:sz w:val="24"/>
           <w:szCs w:val="24"/>
         </w:rPr>
-        <w:t xml:space="preserve">Se encontró la necesidad de generar información libre y accesible a todo el mundo, sobre las </w:t>
+        <w:t xml:space="preserve">Se </w:t>
       </w:r>
       <w:proofErr w:type="spellStart"/>
       <w:r>
@@ -1243,6 +1329,32 @@
           <w:sz w:val="24"/>
           <w:szCs w:val="24"/>
         </w:rPr>
+        <w:t>encontr</w:t>
+      </w:r>
+      <w:r>
+        <w:rPr>
+          <w:rFonts w:ascii="Arial Narrow" w:hAnsi="Arial Narrow"/>
+          <w:sz w:val="24"/>
+          <w:szCs w:val="24"/>
+        </w:rPr>
+        <w:t>a</w:t>
+      </w:r>
+      <w:proofErr w:type="spellEnd"/>
+      <w:r>
+        <w:rPr>
+          <w:rFonts w:ascii="Arial Narrow" w:hAnsi="Arial Narrow"/>
+          <w:sz w:val="24"/>
+          <w:szCs w:val="24"/>
+        </w:rPr>
+        <w:t xml:space="preserve"> la necesidad de generar información libre y accesible a todo el mundo, sobre las </w:t>
+      </w:r>
+      <w:proofErr w:type="spellStart"/>
+      <w:r>
+        <w:rPr>
+          <w:rFonts w:ascii="Arial Narrow" w:hAnsi="Arial Narrow"/>
+          <w:sz w:val="24"/>
+          <w:szCs w:val="24"/>
+        </w:rPr>
         <w:t>botnet</w:t>
       </w:r>
       <w:proofErr w:type="spellEnd"/>
@@ -1271,7 +1383,39 @@
           <w:sz w:val="24"/>
           <w:szCs w:val="24"/>
         </w:rPr>
-        <w:t xml:space="preserve">Teniendo en cuenta la creciente vinculación de dispositivos a internet, es importante pensar en que estos deben tener una infraestructura de seguridad fuerte, para poder mejorar estas estructuras de </w:t>
+        <w:t xml:space="preserve">Teniendo en cuenta la creciente vinculación de dispositivos a internet, es importante pensar en que estos deben tener una infraestructura de seguridad fuerte, </w:t>
+      </w:r>
+      <w:r>
+        <w:rPr>
+          <w:rFonts w:ascii="Arial Narrow" w:hAnsi="Arial Narrow"/>
+          <w:sz w:val="24"/>
+          <w:szCs w:val="24"/>
+        </w:rPr>
+        <w:t xml:space="preserve">y, </w:t>
+      </w:r>
+      <w:r>
+        <w:rPr>
+          <w:rFonts w:ascii="Arial Narrow" w:hAnsi="Arial Narrow"/>
+          <w:sz w:val="24"/>
+          <w:szCs w:val="24"/>
+        </w:rPr>
+        <w:t>para poder mejorar</w:t>
+      </w:r>
+      <w:r>
+        <w:rPr>
+          <w:rFonts w:ascii="Arial Narrow" w:hAnsi="Arial Narrow"/>
+          <w:sz w:val="24"/>
+          <w:szCs w:val="24"/>
+        </w:rPr>
+        <w:t>las</w:t>
+      </w:r>
+      <w:r>
+        <w:rPr>
+          <w:rFonts w:ascii="Arial Narrow" w:hAnsi="Arial Narrow"/>
+          <w:sz w:val="24"/>
+          <w:szCs w:val="24"/>
+        </w:rPr>
+        <w:t xml:space="preserve">, hay que pensar </w:t>
       </w:r>
       <w:r>
         <w:rPr>
@@ -1280,7 +1424,41 @@
           <w:szCs w:val="24"/>
         </w:rPr>
         <w:lastRenderedPageBreak/>
-        <w:t>seguridad, hay que pensar como lo haría un atacante, y generar diversas herramientas para poder hacer estudios de posibles brechas de seguridad, esto soportado por las comunidades de software libe, puede hacer que a la larga se generen mejores posibilidades para asegurar diferentes infraestructuras mediante la colaboración de las personas interesadas en este tipo de proyectos.</w:t>
+        <w:t>como lo haría un atacante y generar diversas herramientas para poder</w:t>
+      </w:r>
+      <w:r>
+        <w:rPr>
+          <w:rFonts w:ascii="Arial Narrow" w:hAnsi="Arial Narrow"/>
+          <w:sz w:val="24"/>
+          <w:szCs w:val="24"/>
+        </w:rPr>
+        <w:t xml:space="preserve"> realiza</w:t>
+      </w:r>
+      <w:r>
+        <w:rPr>
+          <w:rFonts w:ascii="Arial Narrow" w:hAnsi="Arial Narrow"/>
+          <w:sz w:val="24"/>
+          <w:szCs w:val="24"/>
+        </w:rPr>
+        <w:t>r estudios de posibles brechas de seguridad</w:t>
+      </w:r>
+      <w:r>
+        <w:rPr>
+          <w:rFonts w:ascii="Arial Narrow" w:hAnsi="Arial Narrow"/>
+          <w:sz w:val="24"/>
+          <w:szCs w:val="24"/>
+        </w:rPr>
+        <w:t xml:space="preserve"> o vulnerabilidades. E</w:t>
+      </w:r>
+      <w:bookmarkStart w:id="0" w:name="_GoBack"/>
+      <w:bookmarkEnd w:id="0"/>
+      <w:r>
+        <w:rPr>
+          <w:rFonts w:ascii="Arial Narrow" w:hAnsi="Arial Narrow"/>
+          <w:sz w:val="24"/>
+          <w:szCs w:val="24"/>
+        </w:rPr>
+        <w:t>sto soportado por las comunidades de software libe, puede hacer que a la larga se generen mejores posibilidades para asegurar diferentes infraestructuras mediante la colaboración de las personas interesadas en este tipo de proyectos.</w:t>
       </w:r>
     </w:p>
     <w:p>
@@ -1470,8 +1648,6 @@
           <w:szCs w:val="20"/>
         </w:rPr>
       </w:pPr>
-      <w:bookmarkStart w:id="0" w:name="_GoBack"/>
-      <w:bookmarkEnd w:id="0"/>
     </w:p>
     <w:p>
       <w:pPr>
@@ -1517,6 +1693,7 @@
       <w:r>
         <w:rPr>
           <w:rFonts w:ascii="Arial Narrow" w:hAnsi="Arial Narrow"/>
+          <w:noProof/>
           <w:sz w:val="24"/>
           <w:szCs w:val="24"/>
         </w:rPr>
@@ -4284,15 +4461,6 @@
 </file>
 
 <file path=customXml/item1.xml><?xml version="1.0" encoding="utf-8"?>
-<?mso-contentType ?>
-<FormTemplates xmlns="http://schemas.microsoft.com/sharepoint/v3/contenttype/forms">
-  <Display>DocumentLibraryForm</Display>
-  <Edit>DocumentLibraryForm</Edit>
-  <New>DocumentLibraryForm</New>
-</FormTemplates>
-</file>
-
-<file path=customXml/item2.xml><?xml version="1.0" encoding="utf-8"?>
 <ct:contentTypeSchema xmlns:ct="http://schemas.microsoft.com/office/2006/metadata/contentType" xmlns:ma="http://schemas.microsoft.com/office/2006/metadata/properties/metaAttributes" ct:_="" ma:_="" ma:contentTypeName="Document" ma:contentTypeID="0x010100091D7F543572734894374C36A6DC388D" ma:contentTypeVersion="0" ma:contentTypeDescription="Create a new document." ma:contentTypeScope="" ma:versionID="8650cde688bf45262e60d04188ca4342">
   <xsd:schema xmlns:xsd="http://www.w3.org/2001/XMLSchema" xmlns:xs="http://www.w3.org/2001/XMLSchema" xmlns:p="http://schemas.microsoft.com/office/2006/metadata/properties" targetNamespace="http://schemas.microsoft.com/office/2006/metadata/properties" ma:root="true" ma:fieldsID="280f7f7522f218e81b2b69d9e7d12a85">
     <xsd:element name="properties">
@@ -4406,6 +4574,15 @@
 </ct:contentTypeSchema>
 </file>
 
+<file path=customXml/item2.xml><?xml version="1.0" encoding="utf-8"?>
+<?mso-contentType ?>
+<FormTemplates xmlns="http://schemas.microsoft.com/sharepoint/v3/contenttype/forms">
+  <Display>DocumentLibraryForm</Display>
+  <Edit>DocumentLibraryForm</Edit>
+  <New>DocumentLibraryForm</New>
+</FormTemplates>
+</file>
+
 <file path=customXml/item3.xml><?xml version="1.0" encoding="utf-8"?>
 <p:properties xmlns:p="http://schemas.microsoft.com/office/2006/metadata/properties" xmlns:xsi="http://www.w3.org/2001/XMLSchema-instance" xmlns:pc="http://schemas.microsoft.com/office/infopath/2007/PartnerControls">
   <documentManagement/>
@@ -4413,14 +4590,6 @@
 </file>
 
 <file path=customXml/itemProps1.xml><?xml version="1.0" encoding="utf-8"?>
-<ds:datastoreItem xmlns:ds="http://schemas.openxmlformats.org/officeDocument/2006/customXml" ds:itemID="{DAA5D020-E18E-431E-A388-E4AFA2E99F1A}">
-  <ds:schemaRefs>
-    <ds:schemaRef ds:uri="http://schemas.microsoft.com/sharepoint/v3/contenttype/forms"/>
-  </ds:schemaRefs>
-</ds:datastoreItem>
-</file>
-
-<file path=customXml/itemProps2.xml><?xml version="1.0" encoding="utf-8"?>
 <ds:datastoreItem xmlns:ds="http://schemas.openxmlformats.org/officeDocument/2006/customXml" ds:itemID="{984B60E1-3EDD-4E61-BA8B-868CE2FAF396}">
   <ds:schemaRefs>
     <ds:schemaRef ds:uri="http://schemas.microsoft.com/office/2006/metadata/contentType"/>
@@ -4436,6 +4605,14 @@
 </ds:datastoreItem>
 </file>
 
+<file path=customXml/itemProps2.xml><?xml version="1.0" encoding="utf-8"?>
+<ds:datastoreItem xmlns:ds="http://schemas.openxmlformats.org/officeDocument/2006/customXml" ds:itemID="{DAA5D020-E18E-431E-A388-E4AFA2E99F1A}">
+  <ds:schemaRefs>
+    <ds:schemaRef ds:uri="http://schemas.microsoft.com/sharepoint/v3/contenttype/forms"/>
+  </ds:schemaRefs>
+</ds:datastoreItem>
+</file>
+
 <file path=customXml/itemProps3.xml><?xml version="1.0" encoding="utf-8"?>
 <ds:datastoreItem xmlns:ds="http://schemas.openxmlformats.org/officeDocument/2006/customXml" ds:itemID="{218BB0B8-90AD-45D4-8B60-BDDBC53D2699}">
   <ds:schemaRefs>

--- a/Documents/PropuestaSoftwareLibre_AlbertoGarcia_AngaritaOswaldo V1.docx
+++ b/Documents/PropuestaSoftwareLibre_AlbertoGarcia_AngaritaOswaldo V1.docx
@@ -1098,16 +1098,22 @@
         </w:rPr>
         <w:t xml:space="preserve">Determinar las </w:t>
       </w:r>
-      <w:proofErr w:type="spellStart"/>
-      <w:r>
-        <w:rPr>
-          <w:rFonts w:ascii="Arial Narrow" w:hAnsi="Arial Narrow"/>
-          <w:sz w:val="24"/>
-          <w:szCs w:val="24"/>
-        </w:rPr>
-        <w:t>caracteristica</w:t>
-      </w:r>
-      <w:proofErr w:type="spellEnd"/>
+      <w:r>
+        <w:rPr>
+          <w:rFonts w:ascii="Arial Narrow" w:hAnsi="Arial Narrow"/>
+          <w:sz w:val="24"/>
+          <w:szCs w:val="24"/>
+        </w:rPr>
+        <w:t>característica</w:t>
+      </w:r>
+      <w:r>
+        <w:rPr>
+          <w:rFonts w:ascii="Arial Narrow" w:hAnsi="Arial Narrow"/>
+          <w:sz w:val="24"/>
+          <w:szCs w:val="24"/>
+        </w:rPr>
+        <w:t>s</w:t>
+      </w:r>
       <w:r>
         <w:rPr>
           <w:rFonts w:ascii="Arial Narrow" w:hAnsi="Arial Narrow"/>
@@ -1262,6 +1268,8 @@
         </w:rPr>
         <w:t>, aplicando el conjunto de normas de la licencia GNU/GPLv3 de software libre.</w:t>
       </w:r>
+      <w:bookmarkStart w:id="0" w:name="_GoBack"/>
+      <w:bookmarkEnd w:id="0"/>
     </w:p>
     <w:p>
       <w:pPr>
@@ -1310,17 +1318,134 @@
         <w:jc w:val="both"/>
         <w:rPr>
           <w:rFonts w:ascii="Arial Narrow" w:hAnsi="Arial Narrow"/>
-          <w:sz w:val="24"/>
-          <w:szCs w:val="24"/>
-        </w:rPr>
-      </w:pPr>
-      <w:r>
-        <w:rPr>
-          <w:rFonts w:ascii="Arial Narrow" w:hAnsi="Arial Narrow"/>
-          <w:sz w:val="24"/>
-          <w:szCs w:val="24"/>
-        </w:rPr>
-        <w:t xml:space="preserve">Se </w:t>
+          <w:b/>
+          <w:sz w:val="24"/>
+          <w:szCs w:val="24"/>
+        </w:rPr>
+      </w:pPr>
+      <w:r>
+        <w:rPr>
+          <w:rFonts w:ascii="Arial Narrow" w:hAnsi="Arial Narrow"/>
+          <w:sz w:val="24"/>
+          <w:szCs w:val="24"/>
+        </w:rPr>
+        <w:t xml:space="preserve">Teniendo en cuenta la creciente vinculación de dispositivos a internet, es importante pensar que estos deben </w:t>
+      </w:r>
+      <w:r>
+        <w:rPr>
+          <w:rFonts w:ascii="Arial Narrow" w:hAnsi="Arial Narrow"/>
+          <w:sz w:val="24"/>
+          <w:szCs w:val="24"/>
+        </w:rPr>
+        <w:t>ser robustos en cuanto a su infraestructura de seguridad. P</w:t>
+      </w:r>
+      <w:r>
+        <w:rPr>
+          <w:rFonts w:ascii="Arial Narrow" w:hAnsi="Arial Narrow"/>
+          <w:sz w:val="24"/>
+          <w:szCs w:val="24"/>
+        </w:rPr>
+        <w:t xml:space="preserve">ara poder mejorarlas, </w:t>
+      </w:r>
+      <w:r>
+        <w:rPr>
+          <w:rFonts w:ascii="Arial Narrow" w:hAnsi="Arial Narrow"/>
+          <w:sz w:val="24"/>
+          <w:szCs w:val="24"/>
+        </w:rPr>
+        <w:t>se deben establecer soluciones mediante los análisis de vulnerabilidades, los cuales son precisamente irrupciones en la seguridad del sistema.</w:t>
+      </w:r>
+      <w:r>
+        <w:rPr>
+          <w:rFonts w:ascii="Arial Narrow" w:hAnsi="Arial Narrow"/>
+          <w:sz w:val="24"/>
+          <w:szCs w:val="24"/>
+        </w:rPr>
+        <w:t xml:space="preserve"> Esto soportado por las comunidades de software libe, puede hacer que a la larga se generen mejores </w:t>
+      </w:r>
+      <w:r>
+        <w:rPr>
+          <w:rFonts w:ascii="Arial Narrow" w:hAnsi="Arial Narrow"/>
+          <w:sz w:val="24"/>
+          <w:szCs w:val="24"/>
+        </w:rPr>
+        <w:t>opciones</w:t>
+      </w:r>
+      <w:r>
+        <w:rPr>
+          <w:rFonts w:ascii="Arial Narrow" w:hAnsi="Arial Narrow"/>
+          <w:sz w:val="24"/>
+          <w:szCs w:val="24"/>
+        </w:rPr>
+        <w:t xml:space="preserve"> para asegurar diferentes infraestructuras mediante la colaboración de las personas interesadas en este tipo de proyectos.</w:t>
+      </w:r>
+    </w:p>
+    <w:p>
+      <w:pPr>
+        <w:jc w:val="both"/>
+        <w:rPr>
+          <w:rFonts w:ascii="Arial Narrow" w:hAnsi="Arial Narrow"/>
+          <w:sz w:val="24"/>
+          <w:szCs w:val="24"/>
+        </w:rPr>
+      </w:pPr>
+    </w:p>
+    <w:p>
+      <w:pPr>
+        <w:jc w:val="both"/>
+        <w:rPr>
+          <w:rFonts w:ascii="Arial Narrow" w:hAnsi="Arial Narrow"/>
+          <w:sz w:val="24"/>
+          <w:szCs w:val="24"/>
+        </w:rPr>
+      </w:pPr>
+      <w:r>
+        <w:rPr>
+          <w:rFonts w:ascii="Arial Narrow" w:hAnsi="Arial Narrow"/>
+          <w:sz w:val="24"/>
+          <w:szCs w:val="24"/>
+        </w:rPr>
+        <w:t xml:space="preserve">Cada vez se intenta solucionar más </w:t>
+      </w:r>
+      <w:r>
+        <w:rPr>
+          <w:rFonts w:ascii="Arial Narrow" w:hAnsi="Arial Narrow"/>
+          <w:sz w:val="24"/>
+          <w:szCs w:val="24"/>
+        </w:rPr>
+        <w:t>la necesidad de generar información libre y accesible a todo el mundo</w:t>
+      </w:r>
+      <w:r>
+        <w:rPr>
+          <w:rFonts w:ascii="Arial Narrow" w:hAnsi="Arial Narrow"/>
+          <w:sz w:val="24"/>
+          <w:szCs w:val="24"/>
+        </w:rPr>
+        <w:t xml:space="preserve"> sobre </w:t>
+      </w:r>
+      <w:r>
+        <w:rPr>
+          <w:rFonts w:ascii="Arial Narrow" w:hAnsi="Arial Narrow"/>
+          <w:sz w:val="24"/>
+          <w:szCs w:val="24"/>
+        </w:rPr>
+        <w:t>el aseguramiento de brechas de seguridad</w:t>
+      </w:r>
+      <w:r>
+        <w:rPr>
+          <w:rFonts w:ascii="Arial Narrow" w:hAnsi="Arial Narrow"/>
+          <w:sz w:val="24"/>
+          <w:szCs w:val="24"/>
+        </w:rPr>
+        <w:t>. L</w:t>
+      </w:r>
+      <w:r>
+        <w:rPr>
+          <w:rFonts w:ascii="Arial Narrow" w:hAnsi="Arial Narrow"/>
+          <w:sz w:val="24"/>
+          <w:szCs w:val="24"/>
+        </w:rPr>
+        <w:t xml:space="preserve">as </w:t>
       </w:r>
       <w:proofErr w:type="spellStart"/>
       <w:r>
@@ -1329,15 +1454,7 @@
           <w:sz w:val="24"/>
           <w:szCs w:val="24"/>
         </w:rPr>
-        <w:t>encontr</w:t>
-      </w:r>
-      <w:r>
-        <w:rPr>
-          <w:rFonts w:ascii="Arial Narrow" w:hAnsi="Arial Narrow"/>
-          <w:sz w:val="24"/>
-          <w:szCs w:val="24"/>
-        </w:rPr>
-        <w:t>a</w:t>
+        <w:t>botnet</w:t>
       </w:r>
       <w:proofErr w:type="spellEnd"/>
       <w:r>
@@ -1346,7 +1463,15 @@
           <w:sz w:val="24"/>
           <w:szCs w:val="24"/>
         </w:rPr>
-        <w:t xml:space="preserve"> la necesidad de generar información libre y accesible a todo el mundo, sobre las </w:t>
+        <w:t xml:space="preserve"> heterogéneas y su aplicación real en un entorno controlado, </w:t>
+      </w:r>
+      <w:r>
+        <w:rPr>
+          <w:rFonts w:ascii="Arial Narrow" w:hAnsi="Arial Narrow"/>
+          <w:sz w:val="24"/>
+          <w:szCs w:val="24"/>
+        </w:rPr>
+        <w:t xml:space="preserve">pueden servir para concientizar a fabricantes y comunidades de software sobre las vulnerabilidades en dispositivos de </w:t>
       </w:r>
       <w:proofErr w:type="spellStart"/>
       <w:r>
@@ -1355,7 +1480,7 @@
           <w:sz w:val="24"/>
           <w:szCs w:val="24"/>
         </w:rPr>
-        <w:t>botnet</w:t>
+        <w:t>IoT</w:t>
       </w:r>
       <w:proofErr w:type="spellEnd"/>
       <w:r>
@@ -1364,101 +1489,59 @@
           <w:sz w:val="24"/>
           <w:szCs w:val="24"/>
         </w:rPr>
-        <w:t xml:space="preserve"> heterogéneas y su aplicación real en un entorno controlado, para así poder complementar el aprendizaje de miles de personas, y poder generar una comunidad de aprendizaje libre y descentralizado.</w:t>
-      </w:r>
-    </w:p>
-    <w:p>
-      <w:pPr>
-        <w:jc w:val="both"/>
-        <w:rPr>
-          <w:rFonts w:ascii="Arial Narrow" w:hAnsi="Arial Narrow"/>
-          <w:b/>
-          <w:sz w:val="24"/>
-          <w:szCs w:val="24"/>
-        </w:rPr>
-      </w:pPr>
-      <w:r>
-        <w:rPr>
-          <w:rFonts w:ascii="Arial Narrow" w:hAnsi="Arial Narrow"/>
-          <w:sz w:val="24"/>
-          <w:szCs w:val="24"/>
-        </w:rPr>
-        <w:t xml:space="preserve">Teniendo en cuenta la creciente vinculación de dispositivos a internet, es importante pensar en que estos deben tener una infraestructura de seguridad fuerte, </w:t>
-      </w:r>
-      <w:r>
-        <w:rPr>
-          <w:rFonts w:ascii="Arial Narrow" w:hAnsi="Arial Narrow"/>
-          <w:sz w:val="24"/>
-          <w:szCs w:val="24"/>
-        </w:rPr>
-        <w:t xml:space="preserve">y, </w:t>
-      </w:r>
-      <w:r>
-        <w:rPr>
-          <w:rFonts w:ascii="Arial Narrow" w:hAnsi="Arial Narrow"/>
-          <w:sz w:val="24"/>
-          <w:szCs w:val="24"/>
-        </w:rPr>
-        <w:t>para poder mejorar</w:t>
-      </w:r>
-      <w:r>
-        <w:rPr>
-          <w:rFonts w:ascii="Arial Narrow" w:hAnsi="Arial Narrow"/>
-          <w:sz w:val="24"/>
-          <w:szCs w:val="24"/>
-        </w:rPr>
-        <w:t>las</w:t>
-      </w:r>
-      <w:r>
-        <w:rPr>
-          <w:rFonts w:ascii="Arial Narrow" w:hAnsi="Arial Narrow"/>
-          <w:sz w:val="24"/>
-          <w:szCs w:val="24"/>
-        </w:rPr>
-        <w:t xml:space="preserve">, hay que pensar </w:t>
-      </w:r>
-      <w:r>
-        <w:rPr>
-          <w:rFonts w:ascii="Arial Narrow" w:hAnsi="Arial Narrow"/>
-          <w:sz w:val="24"/>
-          <w:szCs w:val="24"/>
-        </w:rPr>
-        <w:lastRenderedPageBreak/>
-        <w:t>como lo haría un atacante y generar diversas herramientas para poder</w:t>
-      </w:r>
-      <w:r>
-        <w:rPr>
-          <w:rFonts w:ascii="Arial Narrow" w:hAnsi="Arial Narrow"/>
-          <w:sz w:val="24"/>
-          <w:szCs w:val="24"/>
-        </w:rPr>
-        <w:t xml:space="preserve"> realiza</w:t>
-      </w:r>
-      <w:r>
-        <w:rPr>
-          <w:rFonts w:ascii="Arial Narrow" w:hAnsi="Arial Narrow"/>
-          <w:sz w:val="24"/>
-          <w:szCs w:val="24"/>
-        </w:rPr>
-        <w:t>r estudios de posibles brechas de seguridad</w:t>
-      </w:r>
-      <w:r>
-        <w:rPr>
-          <w:rFonts w:ascii="Arial Narrow" w:hAnsi="Arial Narrow"/>
-          <w:sz w:val="24"/>
-          <w:szCs w:val="24"/>
-        </w:rPr>
-        <w:t xml:space="preserve"> o vulnerabilidades. E</w:t>
-      </w:r>
-      <w:bookmarkStart w:id="0" w:name="_GoBack"/>
-      <w:bookmarkEnd w:id="0"/>
-      <w:r>
-        <w:rPr>
-          <w:rFonts w:ascii="Arial Narrow" w:hAnsi="Arial Narrow"/>
-          <w:sz w:val="24"/>
-          <w:szCs w:val="24"/>
-        </w:rPr>
-        <w:t>sto soportado por las comunidades de software libe, puede hacer que a la larga se generen mejores posibilidades para asegurar diferentes infraestructuras mediante la colaboración de las personas interesadas en este tipo de proyectos.</w:t>
+        <w:t xml:space="preserve"> (Internet </w:t>
+      </w:r>
+      <w:proofErr w:type="spellStart"/>
+      <w:r>
+        <w:rPr>
+          <w:rFonts w:ascii="Arial Narrow" w:hAnsi="Arial Narrow"/>
+          <w:sz w:val="24"/>
+          <w:szCs w:val="24"/>
+        </w:rPr>
+        <w:t>of</w:t>
+      </w:r>
+      <w:proofErr w:type="spellEnd"/>
+      <w:r>
+        <w:rPr>
+          <w:rFonts w:ascii="Arial Narrow" w:hAnsi="Arial Narrow"/>
+          <w:sz w:val="24"/>
+          <w:szCs w:val="24"/>
+        </w:rPr>
+        <w:t xml:space="preserve"> </w:t>
+      </w:r>
+      <w:proofErr w:type="spellStart"/>
+      <w:r>
+        <w:rPr>
+          <w:rFonts w:ascii="Arial Narrow" w:hAnsi="Arial Narrow"/>
+          <w:sz w:val="24"/>
+          <w:szCs w:val="24"/>
+        </w:rPr>
+        <w:t>Things</w:t>
+      </w:r>
+      <w:proofErr w:type="spellEnd"/>
+      <w:r>
+        <w:rPr>
+          <w:rFonts w:ascii="Arial Narrow" w:hAnsi="Arial Narrow"/>
+          <w:sz w:val="24"/>
+          <w:szCs w:val="24"/>
+        </w:rPr>
+        <w:t xml:space="preserve">), </w:t>
+      </w:r>
+      <w:r>
+        <w:rPr>
+          <w:rFonts w:ascii="Arial Narrow" w:hAnsi="Arial Narrow"/>
+          <w:sz w:val="24"/>
+          <w:szCs w:val="24"/>
+        </w:rPr>
+        <w:t>para así poder generar una comunidad de aprendizaje libre y descentralizado</w:t>
+      </w:r>
+      <w:r>
+        <w:rPr>
+          <w:rFonts w:ascii="Arial Narrow" w:hAnsi="Arial Narrow"/>
+          <w:sz w:val="24"/>
+          <w:szCs w:val="24"/>
+        </w:rPr>
+        <w:t>, y hacer de la red un lugar más seguro para navegar.</w:t>
       </w:r>
     </w:p>
     <w:p>
@@ -1667,7 +1750,6 @@
           <w:sz w:val="24"/>
           <w:szCs w:val="24"/>
         </w:rPr>
-        <w:lastRenderedPageBreak/>
         <w:t>5</w:t>
       </w:r>
       <w:r>
@@ -2122,6 +2204,7 @@
         <w:rPr>
           <w:lang w:val="en-US"/>
         </w:rPr>
+        <w:lastRenderedPageBreak/>
         <w:t xml:space="preserve">[3] </w:t>
       </w:r>
       <w:r>
@@ -3589,7 +3672,7 @@
       </w:pPr>
     </w:pPrDefault>
   </w:docDefaults>
-  <w:latentStyles w:defLockedState="0" w:defUIPriority="99" w:defSemiHidden="0" w:defUnhideWhenUsed="0" w:defQFormat="0" w:count="375">
+  <w:latentStyles w:defLockedState="0" w:defUIPriority="99" w:defSemiHidden="0" w:defUnhideWhenUsed="0" w:defQFormat="0" w:count="376">
     <w:lsdException w:name="Normal" w:uiPriority="0" w:qFormat="1"/>
     <w:lsdException w:name="heading 1" w:uiPriority="9" w:qFormat="1"/>
     <w:lsdException w:name="heading 2" w:semiHidden="1" w:uiPriority="9" w:unhideWhenUsed="1" w:qFormat="1"/>
@@ -3695,7 +3778,6 @@
     <w:lsdException w:name="HTML Sample" w:semiHidden="1" w:unhideWhenUsed="1"/>
     <w:lsdException w:name="HTML Typewriter" w:semiHidden="1" w:unhideWhenUsed="1"/>
     <w:lsdException w:name="HTML Variable" w:semiHidden="1" w:unhideWhenUsed="1"/>
-    <w:lsdException w:name="Normal Table" w:semiHidden="1" w:unhideWhenUsed="1"/>
     <w:lsdException w:name="annotation subject" w:semiHidden="1" w:unhideWhenUsed="1"/>
     <w:lsdException w:name="No List" w:semiHidden="1" w:unhideWhenUsed="1"/>
     <w:lsdException w:name="Outline List 1" w:semiHidden="1" w:unhideWhenUsed="1"/>
@@ -3742,10 +3824,8 @@
     <w:lsdException w:name="Table Subtle 2" w:semiHidden="1" w:unhideWhenUsed="1"/>
     <w:lsdException w:name="Table Web 1" w:semiHidden="1" w:unhideWhenUsed="1"/>
     <w:lsdException w:name="Table Web 2" w:semiHidden="1" w:unhideWhenUsed="1"/>
-    <w:lsdException w:name="Table Web 3" w:semiHidden="1" w:unhideWhenUsed="1"/>
     <w:lsdException w:name="Balloon Text" w:semiHidden="1" w:unhideWhenUsed="1"/>
     <w:lsdException w:name="Table Grid" w:uiPriority="59"/>
-    <w:lsdException w:name="Table Theme" w:semiHidden="1" w:unhideWhenUsed="1"/>
     <w:lsdException w:name="Placeholder Text" w:semiHidden="1"/>
     <w:lsdException w:name="No Spacing" w:uiPriority="1" w:qFormat="1"/>
     <w:lsdException w:name="Light Shading" w:uiPriority="60"/>
@@ -3965,6 +4045,7 @@
     <w:lsdException w:name="Smart Hyperlink" w:semiHidden="1" w:unhideWhenUsed="1"/>
     <w:lsdException w:name="Hashtag" w:semiHidden="1" w:unhideWhenUsed="1"/>
     <w:lsdException w:name="Unresolved Mention" w:semiHidden="1" w:unhideWhenUsed="1"/>
+    <w:lsdException w:name="Smart Link" w:semiHidden="1" w:unhideWhenUsed="1"/>
   </w:latentStyles>
   <w:style w:type="paragraph" w:default="1" w:styleId="Normal">
     <w:name w:val="Normal"/>
@@ -4461,6 +4542,15 @@
 </file>
 
 <file path=customXml/item1.xml><?xml version="1.0" encoding="utf-8"?>
+<?mso-contentType ?>
+<FormTemplates xmlns="http://schemas.microsoft.com/sharepoint/v3/contenttype/forms">
+  <Display>DocumentLibraryForm</Display>
+  <Edit>DocumentLibraryForm</Edit>
+  <New>DocumentLibraryForm</New>
+</FormTemplates>
+</file>
+
+<file path=customXml/item2.xml><?xml version="1.0" encoding="utf-8"?>
 <ct:contentTypeSchema xmlns:ct="http://schemas.microsoft.com/office/2006/metadata/contentType" xmlns:ma="http://schemas.microsoft.com/office/2006/metadata/properties/metaAttributes" ct:_="" ma:_="" ma:contentTypeName="Document" ma:contentTypeID="0x010100091D7F543572734894374C36A6DC388D" ma:contentTypeVersion="0" ma:contentTypeDescription="Create a new document." ma:contentTypeScope="" ma:versionID="8650cde688bf45262e60d04188ca4342">
   <xsd:schema xmlns:xsd="http://www.w3.org/2001/XMLSchema" xmlns:xs="http://www.w3.org/2001/XMLSchema" xmlns:p="http://schemas.microsoft.com/office/2006/metadata/properties" targetNamespace="http://schemas.microsoft.com/office/2006/metadata/properties" ma:root="true" ma:fieldsID="280f7f7522f218e81b2b69d9e7d12a85">
     <xsd:element name="properties">
@@ -4574,15 +4664,6 @@
 </ct:contentTypeSchema>
 </file>
 
-<file path=customXml/item2.xml><?xml version="1.0" encoding="utf-8"?>
-<?mso-contentType ?>
-<FormTemplates xmlns="http://schemas.microsoft.com/sharepoint/v3/contenttype/forms">
-  <Display>DocumentLibraryForm</Display>
-  <Edit>DocumentLibraryForm</Edit>
-  <New>DocumentLibraryForm</New>
-</FormTemplates>
-</file>
-
 <file path=customXml/item3.xml><?xml version="1.0" encoding="utf-8"?>
 <p:properties xmlns:p="http://schemas.microsoft.com/office/2006/metadata/properties" xmlns:xsi="http://www.w3.org/2001/XMLSchema-instance" xmlns:pc="http://schemas.microsoft.com/office/infopath/2007/PartnerControls">
   <documentManagement/>
@@ -4590,6 +4671,14 @@
 </file>
 
 <file path=customXml/itemProps1.xml><?xml version="1.0" encoding="utf-8"?>
+<ds:datastoreItem xmlns:ds="http://schemas.openxmlformats.org/officeDocument/2006/customXml" ds:itemID="{DAA5D020-E18E-431E-A388-E4AFA2E99F1A}">
+  <ds:schemaRefs>
+    <ds:schemaRef ds:uri="http://schemas.microsoft.com/sharepoint/v3/contenttype/forms"/>
+  </ds:schemaRefs>
+</ds:datastoreItem>
+</file>
+
+<file path=customXml/itemProps2.xml><?xml version="1.0" encoding="utf-8"?>
 <ds:datastoreItem xmlns:ds="http://schemas.openxmlformats.org/officeDocument/2006/customXml" ds:itemID="{984B60E1-3EDD-4E61-BA8B-868CE2FAF396}">
   <ds:schemaRefs>
     <ds:schemaRef ds:uri="http://schemas.microsoft.com/office/2006/metadata/contentType"/>
@@ -4605,14 +4694,6 @@
 </ds:datastoreItem>
 </file>
 
-<file path=customXml/itemProps2.xml><?xml version="1.0" encoding="utf-8"?>
-<ds:datastoreItem xmlns:ds="http://schemas.openxmlformats.org/officeDocument/2006/customXml" ds:itemID="{DAA5D020-E18E-431E-A388-E4AFA2E99F1A}">
-  <ds:schemaRefs>
-    <ds:schemaRef ds:uri="http://schemas.microsoft.com/sharepoint/v3/contenttype/forms"/>
-  </ds:schemaRefs>
-</ds:datastoreItem>
-</file>
-
 <file path=customXml/itemProps3.xml><?xml version="1.0" encoding="utf-8"?>
 <ds:datastoreItem xmlns:ds="http://schemas.openxmlformats.org/officeDocument/2006/customXml" ds:itemID="{218BB0B8-90AD-45D4-8B60-BDDBC53D2699}">
   <ds:schemaRefs>

--- a/Documents/PropuestaSoftwareLibre_AlbertoGarcia_AngaritaOswaldo V1.docx
+++ b/Documents/PropuestaSoftwareLibre_AlbertoGarcia_AngaritaOswaldo V1.docx
@@ -968,7 +968,15 @@
           <w:sz w:val="24"/>
           <w:szCs w:val="24"/>
         </w:rPr>
-        <w:t xml:space="preserve">Generar un proyecto de software libre para la interconexión de máquinas en una </w:t>
+        <w:t>Crear</w:t>
+      </w:r>
+      <w:r>
+        <w:rPr>
+          <w:rFonts w:ascii="Arial Narrow" w:hAnsi="Arial Narrow"/>
+          <w:sz w:val="24"/>
+          <w:szCs w:val="24"/>
+        </w:rPr>
+        <w:t xml:space="preserve"> un proyecto de software libre para la interconexión de máquinas en una </w:t>
       </w:r>
       <w:proofErr w:type="spellStart"/>
       <w:r>
@@ -1268,8 +1276,6 @@
         </w:rPr>
         <w:t>, aplicando el conjunto de normas de la licencia GNU/GPLv3 de software libre.</w:t>
       </w:r>
-      <w:bookmarkStart w:id="0" w:name="_GoBack"/>
-      <w:bookmarkEnd w:id="0"/>
     </w:p>
     <w:p>
       <w:pPr>
@@ -1280,6 +1286,7 @@
           <w:rFonts w:ascii="Arial Narrow" w:hAnsi="Arial Narrow"/>
           <w:sz w:val="24"/>
           <w:szCs w:val="24"/>
+          <w:lang w:val="en-US"/>
         </w:rPr>
       </w:pPr>
     </w:p>
@@ -1329,55 +1336,33 @@
           <w:sz w:val="24"/>
           <w:szCs w:val="24"/>
         </w:rPr>
-        <w:t xml:space="preserve">Teniendo en cuenta la creciente vinculación de dispositivos a internet, es importante pensar que estos deben </w:t>
-      </w:r>
-      <w:r>
-        <w:rPr>
-          <w:rFonts w:ascii="Arial Narrow" w:hAnsi="Arial Narrow"/>
-          <w:sz w:val="24"/>
-          <w:szCs w:val="24"/>
-        </w:rPr>
-        <w:t>ser robustos en cuanto a su infraestructura de seguridad. P</w:t>
-      </w:r>
-      <w:r>
-        <w:rPr>
-          <w:rFonts w:ascii="Arial Narrow" w:hAnsi="Arial Narrow"/>
-          <w:sz w:val="24"/>
-          <w:szCs w:val="24"/>
-        </w:rPr>
-        <w:t xml:space="preserve">ara poder mejorarlas, </w:t>
-      </w:r>
-      <w:r>
-        <w:rPr>
-          <w:rFonts w:ascii="Arial Narrow" w:hAnsi="Arial Narrow"/>
-          <w:sz w:val="24"/>
-          <w:szCs w:val="24"/>
-        </w:rPr>
-        <w:t>se deben establecer soluciones mediante los análisis de vulnerabilidades, los cuales son precisamente irrupciones en la seguridad del sistema.</w:t>
-      </w:r>
-      <w:r>
-        <w:rPr>
-          <w:rFonts w:ascii="Arial Narrow" w:hAnsi="Arial Narrow"/>
-          <w:sz w:val="24"/>
-          <w:szCs w:val="24"/>
-        </w:rPr>
-        <w:t xml:space="preserve"> Esto soportado por las comunidades de software libe, puede hacer que a la larga se generen mejores </w:t>
-      </w:r>
-      <w:r>
-        <w:rPr>
-          <w:rFonts w:ascii="Arial Narrow" w:hAnsi="Arial Narrow"/>
-          <w:sz w:val="24"/>
-          <w:szCs w:val="24"/>
-        </w:rPr>
-        <w:t>opciones</w:t>
-      </w:r>
-      <w:r>
-        <w:rPr>
-          <w:rFonts w:ascii="Arial Narrow" w:hAnsi="Arial Narrow"/>
-          <w:sz w:val="24"/>
-          <w:szCs w:val="24"/>
-        </w:rPr>
-        <w:t xml:space="preserve"> para asegurar diferentes infraestructuras mediante la colaboración de las personas interesadas en este tipo de proyectos.</w:t>
+        <w:t>Teniendo en cuenta la creciente vinculación de dispositivos a internet, es importante pensar que estos deben ser robustos en cuanto a su infraestructura de seguridad. Para poder mejorarlas, se deben establecer soluciones mediante los análisis de vulnerabilidades, los cuales son precisamente irrupciones en la seguridad del sistema. Esto soportado por las comunidades de software lib</w:t>
+      </w:r>
+      <w:r>
+        <w:rPr>
+          <w:rFonts w:ascii="Arial Narrow" w:hAnsi="Arial Narrow"/>
+          <w:sz w:val="24"/>
+          <w:szCs w:val="24"/>
+        </w:rPr>
+        <w:t>r</w:t>
+      </w:r>
+      <w:r>
+        <w:rPr>
+          <w:rFonts w:ascii="Arial Narrow" w:hAnsi="Arial Narrow"/>
+          <w:sz w:val="24"/>
+          <w:szCs w:val="24"/>
+        </w:rPr>
+        <w:t>e, puede hacer que a la larga se generen mejores opciones para asegurar diferentes infraestructuras mediante la colaboración de</w:t>
+      </w:r>
+      <w:bookmarkStart w:id="0" w:name="_GoBack"/>
+      <w:bookmarkEnd w:id="0"/>
+      <w:r>
+        <w:rPr>
+          <w:rFonts w:ascii="Arial Narrow" w:hAnsi="Arial Narrow"/>
+          <w:sz w:val="24"/>
+          <w:szCs w:val="24"/>
+        </w:rPr>
+        <w:t xml:space="preserve"> las personas interesadas en este tipo de proyectos.</w:t>
       </w:r>
     </w:p>
     <w:p>
@@ -1421,15 +1406,7 @@
           <w:sz w:val="24"/>
           <w:szCs w:val="24"/>
         </w:rPr>
-        <w:t xml:space="preserve"> sobre </w:t>
-      </w:r>
-      <w:r>
-        <w:rPr>
-          <w:rFonts w:ascii="Arial Narrow" w:hAnsi="Arial Narrow"/>
-          <w:sz w:val="24"/>
-          <w:szCs w:val="24"/>
-        </w:rPr>
-        <w:t>el aseguramiento de brechas de seguridad</w:t>
+        <w:t xml:space="preserve"> sobre el aseguramiento de brechas de seguridad</w:t>
       </w:r>
       <w:r>
         <w:rPr>
@@ -2247,7 +2224,7 @@
           <w:rFonts w:ascii="Calibri" w:hAnsi="Calibri" w:cs="Calibri"/>
           <w:lang w:val="en-US"/>
         </w:rPr>
-        <w:t></w:t>
+        <w:t>‚</w:t>
       </w:r>
       <w:r>
         <w:rPr>
@@ -2363,7 +2340,6 @@
         <w:docPartUnique/>
       </w:docPartObj>
     </w:sdtPr>
-    <w:sdtEndPr/>
     <w:sdtContent>
       <w:p>
         <w:pPr>
@@ -3778,6 +3754,7 @@
     <w:lsdException w:name="HTML Sample" w:semiHidden="1" w:unhideWhenUsed="1"/>
     <w:lsdException w:name="HTML Typewriter" w:semiHidden="1" w:unhideWhenUsed="1"/>
     <w:lsdException w:name="HTML Variable" w:semiHidden="1" w:unhideWhenUsed="1"/>
+    <w:lsdException w:name="Normal Table" w:semiHidden="1" w:unhideWhenUsed="1"/>
     <w:lsdException w:name="annotation subject" w:semiHidden="1" w:unhideWhenUsed="1"/>
     <w:lsdException w:name="No List" w:semiHidden="1" w:unhideWhenUsed="1"/>
     <w:lsdException w:name="Outline List 1" w:semiHidden="1" w:unhideWhenUsed="1"/>
@@ -3824,8 +3801,10 @@
     <w:lsdException w:name="Table Subtle 2" w:semiHidden="1" w:unhideWhenUsed="1"/>
     <w:lsdException w:name="Table Web 1" w:semiHidden="1" w:unhideWhenUsed="1"/>
     <w:lsdException w:name="Table Web 2" w:semiHidden="1" w:unhideWhenUsed="1"/>
+    <w:lsdException w:name="Table Web 3" w:semiHidden="1" w:unhideWhenUsed="1"/>
     <w:lsdException w:name="Balloon Text" w:semiHidden="1" w:unhideWhenUsed="1"/>
     <w:lsdException w:name="Table Grid" w:uiPriority="59"/>
+    <w:lsdException w:name="Table Theme" w:semiHidden="1" w:unhideWhenUsed="1"/>
     <w:lsdException w:name="Placeholder Text" w:semiHidden="1"/>
     <w:lsdException w:name="No Spacing" w:uiPriority="1" w:qFormat="1"/>
     <w:lsdException w:name="Light Shading" w:uiPriority="60"/>
@@ -4542,12 +4521,9 @@
 </file>
 
 <file path=customXml/item1.xml><?xml version="1.0" encoding="utf-8"?>
-<?mso-contentType ?>
-<FormTemplates xmlns="http://schemas.microsoft.com/sharepoint/v3/contenttype/forms">
-  <Display>DocumentLibraryForm</Display>
-  <Edit>DocumentLibraryForm</Edit>
-  <New>DocumentLibraryForm</New>
-</FormTemplates>
+<p:properties xmlns:p="http://schemas.microsoft.com/office/2006/metadata/properties" xmlns:xsi="http://www.w3.org/2001/XMLSchema-instance" xmlns:pc="http://schemas.microsoft.com/office/infopath/2007/PartnerControls">
+  <documentManagement/>
+</p:properties>
 </file>
 
 <file path=customXml/item2.xml><?xml version="1.0" encoding="utf-8"?>
@@ -4665,15 +4641,19 @@
 </file>
 
 <file path=customXml/item3.xml><?xml version="1.0" encoding="utf-8"?>
-<p:properties xmlns:p="http://schemas.microsoft.com/office/2006/metadata/properties" xmlns:xsi="http://www.w3.org/2001/XMLSchema-instance" xmlns:pc="http://schemas.microsoft.com/office/infopath/2007/PartnerControls">
-  <documentManagement/>
-</p:properties>
+<?mso-contentType ?>
+<FormTemplates xmlns="http://schemas.microsoft.com/sharepoint/v3/contenttype/forms">
+  <Display>DocumentLibraryForm</Display>
+  <Edit>DocumentLibraryForm</Edit>
+  <New>DocumentLibraryForm</New>
+</FormTemplates>
 </file>
 
 <file path=customXml/itemProps1.xml><?xml version="1.0" encoding="utf-8"?>
-<ds:datastoreItem xmlns:ds="http://schemas.openxmlformats.org/officeDocument/2006/customXml" ds:itemID="{DAA5D020-E18E-431E-A388-E4AFA2E99F1A}">
+<ds:datastoreItem xmlns:ds="http://schemas.openxmlformats.org/officeDocument/2006/customXml" ds:itemID="{218BB0B8-90AD-45D4-8B60-BDDBC53D2699}">
   <ds:schemaRefs>
-    <ds:schemaRef ds:uri="http://schemas.microsoft.com/sharepoint/v3/contenttype/forms"/>
+    <ds:schemaRef ds:uri="http://schemas.microsoft.com/office/2006/metadata/properties"/>
+    <ds:schemaRef ds:uri="http://schemas.microsoft.com/office/infopath/2007/PartnerControls"/>
   </ds:schemaRefs>
 </ds:datastoreItem>
 </file>
@@ -4695,10 +4675,9 @@
 </file>
 
 <file path=customXml/itemProps3.xml><?xml version="1.0" encoding="utf-8"?>
-<ds:datastoreItem xmlns:ds="http://schemas.openxmlformats.org/officeDocument/2006/customXml" ds:itemID="{218BB0B8-90AD-45D4-8B60-BDDBC53D2699}">
+<ds:datastoreItem xmlns:ds="http://schemas.openxmlformats.org/officeDocument/2006/customXml" ds:itemID="{DAA5D020-E18E-431E-A388-E4AFA2E99F1A}">
   <ds:schemaRefs>
-    <ds:schemaRef ds:uri="http://schemas.microsoft.com/office/2006/metadata/properties"/>
-    <ds:schemaRef ds:uri="http://schemas.microsoft.com/office/infopath/2007/PartnerControls"/>
+    <ds:schemaRef ds:uri="http://schemas.microsoft.com/sharepoint/v3/contenttype/forms"/>
   </ds:schemaRefs>
 </ds:datastoreItem>
 </file>
--- a/Documents/PropuestaSoftwareLibre_AlbertoGarcia_AngaritaOswaldo V1.docx
+++ b/Documents/PropuestaSoftwareLibre_AlbertoGarcia_AngaritaOswaldo V1.docx
@@ -14,21 +14,43 @@
           <w:lang w:val="es-ES" w:eastAsia="es-ES"/>
         </w:rPr>
       </w:pPr>
-      <w:r>
-        <w:rPr>
-          <w:rFonts w:ascii="Arial" w:eastAsia="Times New Roman" w:hAnsi="Arial" w:cs="Arial"/>
-          <w:b/>
-          <w:sz w:val="24"/>
-          <w:szCs w:val="24"/>
-          <w:lang w:val="es-ES" w:eastAsia="es-ES"/>
-        </w:rPr>
-        <w:t xml:space="preserve">Implementación de una </w:t>
-      </w:r>
       <w:proofErr w:type="spellStart"/>
       <w:r>
         <w:rPr>
           <w:rFonts w:ascii="Arial" w:eastAsia="Times New Roman" w:hAnsi="Arial" w:cs="Arial"/>
           <w:b/>
+          <w:sz w:val="24"/>
+          <w:szCs w:val="24"/>
+          <w:lang w:val="es-ES" w:eastAsia="es-ES"/>
+        </w:rPr>
+        <w:t>UPBotnet</w:t>
+      </w:r>
+      <w:proofErr w:type="spellEnd"/>
+      <w:r>
+        <w:rPr>
+          <w:rFonts w:ascii="Arial" w:eastAsia="Times New Roman" w:hAnsi="Arial" w:cs="Arial"/>
+          <w:b/>
+          <w:sz w:val="24"/>
+          <w:szCs w:val="24"/>
+          <w:lang w:val="es-ES" w:eastAsia="es-ES"/>
+        </w:rPr>
+        <w:t>: un proyecto de software libre para la implementación de una</w:t>
+      </w:r>
+      <w:r>
+        <w:rPr>
+          <w:rFonts w:ascii="Arial" w:eastAsia="Times New Roman" w:hAnsi="Arial" w:cs="Arial"/>
+          <w:b/>
+          <w:sz w:val="24"/>
+          <w:szCs w:val="24"/>
+          <w:lang w:val="es-ES" w:eastAsia="es-ES"/>
+        </w:rPr>
+        <w:t xml:space="preserve"> </w:t>
+      </w:r>
+      <w:proofErr w:type="spellStart"/>
+      <w:r>
+        <w:rPr>
+          <w:rFonts w:ascii="Arial" w:eastAsia="Times New Roman" w:hAnsi="Arial" w:cs="Arial"/>
+          <w:b/>
           <w:i/>
           <w:sz w:val="24"/>
           <w:szCs w:val="24"/>
@@ -47,6 +69,28 @@
         </w:rPr>
         <w:t xml:space="preserve"> heterogénea para la ejecución de ataques coordinados</w:t>
       </w:r>
+      <w:r>
+        <w:rPr>
+          <w:rFonts w:ascii="Arial" w:eastAsia="Times New Roman" w:hAnsi="Arial" w:cs="Arial"/>
+          <w:b/>
+          <w:sz w:val="24"/>
+          <w:szCs w:val="24"/>
+          <w:lang w:val="es-ES" w:eastAsia="es-ES"/>
+        </w:rPr>
+        <w:t xml:space="preserve"> con dispositivos de </w:t>
+      </w:r>
+      <w:proofErr w:type="spellStart"/>
+      <w:r>
+        <w:rPr>
+          <w:rFonts w:ascii="Arial" w:eastAsia="Times New Roman" w:hAnsi="Arial" w:cs="Arial"/>
+          <w:b/>
+          <w:sz w:val="24"/>
+          <w:szCs w:val="24"/>
+          <w:lang w:val="es-ES" w:eastAsia="es-ES"/>
+        </w:rPr>
+        <w:t>IoT</w:t>
+      </w:r>
+      <w:proofErr w:type="spellEnd"/>
     </w:p>
     <w:p>
       <w:pPr>
@@ -60,6 +104,8 @@
           <w:lang w:val="es-ES" w:eastAsia="es-ES"/>
         </w:rPr>
       </w:pPr>
+      <w:bookmarkStart w:id="0" w:name="_GoBack"/>
+      <w:bookmarkEnd w:id="0"/>
     </w:p>
     <w:p>
       <w:pPr>
@@ -268,16 +314,8 @@
         <w:rPr>
           <w:szCs w:val="24"/>
         </w:rPr>
-        <w:t xml:space="preserve">Alberto Manuel García </w:t>
-      </w:r>
-      <w:proofErr w:type="spellStart"/>
-      <w:r>
-        <w:rPr>
-          <w:szCs w:val="24"/>
-        </w:rPr>
-        <w:t>Grimaldos</w:t>
-      </w:r>
-      <w:proofErr w:type="spellEnd"/>
+        <w:t>Alberto Manuel García Grimaldos</w:t>
+      </w:r>
     </w:p>
     <w:p>
       <w:pPr>
@@ -1286,7 +1324,6 @@
           <w:rFonts w:ascii="Arial Narrow" w:hAnsi="Arial Narrow"/>
           <w:sz w:val="24"/>
           <w:szCs w:val="24"/>
-          <w:lang w:val="en-US"/>
         </w:rPr>
       </w:pPr>
     </w:p>
@@ -1352,17 +1389,7 @@
           <w:sz w:val="24"/>
           <w:szCs w:val="24"/>
         </w:rPr>
-        <w:t>e, puede hacer que a la larga se generen mejores opciones para asegurar diferentes infraestructuras mediante la colaboración de</w:t>
-      </w:r>
-      <w:bookmarkStart w:id="0" w:name="_GoBack"/>
-      <w:bookmarkEnd w:id="0"/>
-      <w:r>
-        <w:rPr>
-          <w:rFonts w:ascii="Arial Narrow" w:hAnsi="Arial Narrow"/>
-          <w:sz w:val="24"/>
-          <w:szCs w:val="24"/>
-        </w:rPr>
-        <w:t xml:space="preserve"> las personas interesadas en este tipo de proyectos.</w:t>
+        <w:t>e, puede hacer que a la larga se generen mejores opciones para asegurar diferentes infraestructuras mediante la colaboración de las personas interesadas en este tipo de proyectos.</w:t>
       </w:r>
     </w:p>
     <w:p>
@@ -2050,18 +2077,38 @@
         </w:rPr>
         <w:t xml:space="preserve">Disponible: </w:t>
       </w:r>
-      <w:hyperlink r:id="rId12" w:history="1">
-        <w:r>
-          <w:rPr>
-            <w:rStyle w:val="Hyperlink"/>
-            <w:rFonts w:ascii="Arial Narrow" w:hAnsi="Arial Narrow"/>
-            <w:sz w:val="24"/>
-            <w:szCs w:val="24"/>
-            <w:lang w:val="en-US"/>
-          </w:rPr>
-          <w:t>https://publik.tuwien.ac.at/files/publik_262720.pdf</w:t>
-        </w:r>
-      </w:hyperlink>
+      <w:r>
+        <w:fldChar w:fldCharType="begin"/>
+      </w:r>
+      <w:r>
+        <w:rPr>
+          <w:lang w:val="en-US"/>
+        </w:rPr>
+        <w:instrText xml:space="preserve"> HYPERLINK "https://publik.tuwien.ac.at/files/publik_262720.pdf" </w:instrText>
+      </w:r>
+      <w:r>
+        <w:fldChar w:fldCharType="separate"/>
+      </w:r>
+      <w:r>
+        <w:rPr>
+          <w:rStyle w:val="Hyperlink"/>
+          <w:rFonts w:ascii="Arial Narrow" w:hAnsi="Arial Narrow"/>
+          <w:sz w:val="24"/>
+          <w:szCs w:val="24"/>
+          <w:lang w:val="en-US"/>
+        </w:rPr>
+        <w:t>https://publik.tuwien.ac.at/files/publik_262720.pdf</w:t>
+      </w:r>
+      <w:r>
+        <w:rPr>
+          <w:rStyle w:val="Hyperlink"/>
+          <w:rFonts w:ascii="Arial Narrow" w:hAnsi="Arial Narrow"/>
+          <w:sz w:val="24"/>
+          <w:szCs w:val="24"/>
+          <w:lang w:val="en-US"/>
+        </w:rPr>
+        <w:fldChar w:fldCharType="end"/>
+      </w:r>
     </w:p>
     <w:p>
       <w:pPr>
@@ -2293,8 +2340,8 @@
       </w:pPr>
     </w:p>
     <w:sectPr>
-      <w:headerReference w:type="default" r:id="rId13"/>
-      <w:footerReference w:type="default" r:id="rId14"/>
+      <w:headerReference w:type="default" r:id="rId12"/>
+      <w:footerReference w:type="default" r:id="rId13"/>
       <w:pgSz w:w="12240" w:h="15840"/>
       <w:pgMar w:top="1417" w:right="1701" w:bottom="1417" w:left="1701" w:header="708" w:footer="708" w:gutter="0"/>
       <w:cols w:space="708"/>
@@ -2340,6 +2387,7 @@
         <w:docPartUnique/>
       </w:docPartObj>
     </w:sdtPr>
+    <w:sdtEndPr/>
     <w:sdtContent>
       <w:p>
         <w:pPr>
@@ -4521,9 +4569,12 @@
 </file>
 
 <file path=customXml/item1.xml><?xml version="1.0" encoding="utf-8"?>
-<p:properties xmlns:p="http://schemas.microsoft.com/office/2006/metadata/properties" xmlns:xsi="http://www.w3.org/2001/XMLSchema-instance" xmlns:pc="http://schemas.microsoft.com/office/infopath/2007/PartnerControls">
-  <documentManagement/>
-</p:properties>
+<?mso-contentType ?>
+<FormTemplates xmlns="http://schemas.microsoft.com/sharepoint/v3/contenttype/forms">
+  <Display>DocumentLibraryForm</Display>
+  <Edit>DocumentLibraryForm</Edit>
+  <New>DocumentLibraryForm</New>
+</FormTemplates>
 </file>
 
 <file path=customXml/item2.xml><?xml version="1.0" encoding="utf-8"?>
@@ -4641,19 +4692,15 @@
 </file>
 
 <file path=customXml/item3.xml><?xml version="1.0" encoding="utf-8"?>
-<?mso-contentType ?>
-<FormTemplates xmlns="http://schemas.microsoft.com/sharepoint/v3/contenttype/forms">
-  <Display>DocumentLibraryForm</Display>
-  <Edit>DocumentLibraryForm</Edit>
-  <New>DocumentLibraryForm</New>
-</FormTemplates>
+<p:properties xmlns:p="http://schemas.microsoft.com/office/2006/metadata/properties" xmlns:xsi="http://www.w3.org/2001/XMLSchema-instance" xmlns:pc="http://schemas.microsoft.com/office/infopath/2007/PartnerControls">
+  <documentManagement/>
+</p:properties>
 </file>
 
 <file path=customXml/itemProps1.xml><?xml version="1.0" encoding="utf-8"?>
-<ds:datastoreItem xmlns:ds="http://schemas.openxmlformats.org/officeDocument/2006/customXml" ds:itemID="{218BB0B8-90AD-45D4-8B60-BDDBC53D2699}">
+<ds:datastoreItem xmlns:ds="http://schemas.openxmlformats.org/officeDocument/2006/customXml" ds:itemID="{DAA5D020-E18E-431E-A388-E4AFA2E99F1A}">
   <ds:schemaRefs>
-    <ds:schemaRef ds:uri="http://schemas.microsoft.com/office/2006/metadata/properties"/>
-    <ds:schemaRef ds:uri="http://schemas.microsoft.com/office/infopath/2007/PartnerControls"/>
+    <ds:schemaRef ds:uri="http://schemas.microsoft.com/sharepoint/v3/contenttype/forms"/>
   </ds:schemaRefs>
 </ds:datastoreItem>
 </file>
@@ -4675,9 +4722,10 @@
 </file>
 
 <file path=customXml/itemProps3.xml><?xml version="1.0" encoding="utf-8"?>
-<ds:datastoreItem xmlns:ds="http://schemas.openxmlformats.org/officeDocument/2006/customXml" ds:itemID="{DAA5D020-E18E-431E-A388-E4AFA2E99F1A}">
+<ds:datastoreItem xmlns:ds="http://schemas.openxmlformats.org/officeDocument/2006/customXml" ds:itemID="{218BB0B8-90AD-45D4-8B60-BDDBC53D2699}">
   <ds:schemaRefs>
-    <ds:schemaRef ds:uri="http://schemas.microsoft.com/sharepoint/v3/contenttype/forms"/>
+    <ds:schemaRef ds:uri="http://schemas.microsoft.com/office/2006/metadata/properties"/>
+    <ds:schemaRef ds:uri="http://schemas.microsoft.com/office/infopath/2007/PartnerControls"/>
   </ds:schemaRefs>
 </ds:datastoreItem>
 </file>
--- a/Documents/PropuestaSoftwareLibre_AlbertoGarcia_AngaritaOswaldo V1.docx
+++ b/Documents/PropuestaSoftwareLibre_AlbertoGarcia_AngaritaOswaldo V1.docx
@@ -104,8 +104,6 @@
           <w:lang w:val="es-ES" w:eastAsia="es-ES"/>
         </w:rPr>
       </w:pPr>
-      <w:bookmarkStart w:id="0" w:name="_GoBack"/>
-      <w:bookmarkEnd w:id="0"/>
     </w:p>
     <w:p>
       <w:pPr>
@@ -998,7 +996,16 @@
           <w:sz w:val="24"/>
           <w:szCs w:val="24"/>
         </w:rPr>
-        <w:t xml:space="preserve">: </w:t>
+        <w:t>:</w:t>
+      </w:r>
+      <w:bookmarkStart w:id="0" w:name="_Hlk13256771"/>
+      <w:r>
+        <w:rPr>
+          <w:rFonts w:ascii="Arial Narrow" w:hAnsi="Arial Narrow"/>
+          <w:sz w:val="24"/>
+          <w:szCs w:val="24"/>
+        </w:rPr>
+        <w:t xml:space="preserve"> </w:t>
       </w:r>
       <w:r>
         <w:rPr>
@@ -1074,6 +1081,7 @@
         </w:rPr>
         <w:t xml:space="preserve"> (DDOS).</w:t>
       </w:r>
+      <w:bookmarkEnd w:id="0"/>
     </w:p>
     <w:p>
       <w:pPr>
@@ -1136,6 +1144,7 @@
           <w:szCs w:val="24"/>
         </w:rPr>
       </w:pPr>
+      <w:bookmarkStart w:id="1" w:name="_Hlk13260928"/>
       <w:r>
         <w:rPr>
           <w:rFonts w:ascii="Arial Narrow" w:hAnsi="Arial Narrow"/>
@@ -1166,23 +1175,31 @@
           <w:sz w:val="24"/>
           <w:szCs w:val="24"/>
         </w:rPr>
-        <w:t xml:space="preserve"> de la conexión entre distintas maquinas en una LAN</w:t>
-      </w:r>
-      <w:r>
-        <w:rPr>
-          <w:rFonts w:ascii="Arial Narrow" w:hAnsi="Arial Narrow"/>
-          <w:sz w:val="24"/>
-          <w:szCs w:val="24"/>
-        </w:rPr>
-        <w:t>,</w:t>
-      </w:r>
-      <w:r>
-        <w:rPr>
-          <w:rFonts w:ascii="Arial Narrow" w:hAnsi="Arial Narrow"/>
-          <w:sz w:val="24"/>
-          <w:szCs w:val="24"/>
-        </w:rPr>
-        <w:t xml:space="preserve"> mediante herramientas de software libre previamente diseñadas.</w:t>
+        <w:t xml:space="preserve"> de la conexión </w:t>
+      </w:r>
+      <w:r>
+        <w:rPr>
+          <w:rFonts w:ascii="Arial Narrow" w:hAnsi="Arial Narrow"/>
+          <w:sz w:val="24"/>
+          <w:szCs w:val="24"/>
+        </w:rPr>
+        <w:t xml:space="preserve">a utilizar </w:t>
+      </w:r>
+      <w:r>
+        <w:rPr>
+          <w:rFonts w:ascii="Arial Narrow" w:hAnsi="Arial Narrow"/>
+          <w:sz w:val="24"/>
+          <w:szCs w:val="24"/>
+        </w:rPr>
+        <w:t>entre distintas maquinas en una LAN</w:t>
+      </w:r>
+      <w:r>
+        <w:rPr>
+          <w:rFonts w:ascii="Arial Narrow" w:hAnsi="Arial Narrow"/>
+          <w:sz w:val="24"/>
+          <w:szCs w:val="24"/>
+        </w:rPr>
+        <w:t>.</w:t>
       </w:r>
     </w:p>
     <w:p>
@@ -1200,6 +1217,8 @@
           <w:szCs w:val="24"/>
         </w:rPr>
       </w:pPr>
+      <w:bookmarkStart w:id="2" w:name="_Hlk13260950"/>
+      <w:bookmarkEnd w:id="1"/>
       <w:r>
         <w:rPr>
           <w:rFonts w:ascii="Arial Narrow" w:hAnsi="Arial Narrow"/>
@@ -1315,6 +1334,7 @@
         <w:t>, aplicando el conjunto de normas de la licencia GNU/GPLv3 de software libre.</w:t>
       </w:r>
     </w:p>
+    <w:bookmarkEnd w:id="2"/>
     <w:p>
       <w:pPr>
         <w:pStyle w:val="ListParagraph"/>
@@ -1367,6 +1387,7 @@
           <w:szCs w:val="24"/>
         </w:rPr>
       </w:pPr>
+      <w:bookmarkStart w:id="3" w:name="_Hlk13261090"/>
       <w:r>
         <w:rPr>
           <w:rFonts w:ascii="Arial Narrow" w:hAnsi="Arial Narrow"/>
@@ -1417,6 +1438,7 @@
           <w:sz w:val="24"/>
           <w:szCs w:val="24"/>
         </w:rPr>
+        <w:lastRenderedPageBreak/>
         <w:t xml:space="preserve">Cada vez se intenta solucionar más </w:t>
       </w:r>
       <w:r>
@@ -1548,6 +1570,7 @@
         <w:t>, y hacer de la red un lugar más seguro para navegar.</w:t>
       </w:r>
     </w:p>
+    <w:bookmarkEnd w:id="3"/>
     <w:p>
       <w:pPr>
         <w:spacing w:line="240" w:lineRule="auto"/>
@@ -2077,38 +2100,18 @@
         </w:rPr>
         <w:t xml:space="preserve">Disponible: </w:t>
       </w:r>
-      <w:r>
-        <w:fldChar w:fldCharType="begin"/>
-      </w:r>
-      <w:r>
-        <w:rPr>
-          <w:lang w:val="en-US"/>
-        </w:rPr>
-        <w:instrText xml:space="preserve"> HYPERLINK "https://publik.tuwien.ac.at/files/publik_262720.pdf" </w:instrText>
-      </w:r>
-      <w:r>
-        <w:fldChar w:fldCharType="separate"/>
-      </w:r>
-      <w:r>
-        <w:rPr>
-          <w:rStyle w:val="Hyperlink"/>
-          <w:rFonts w:ascii="Arial Narrow" w:hAnsi="Arial Narrow"/>
-          <w:sz w:val="24"/>
-          <w:szCs w:val="24"/>
-          <w:lang w:val="en-US"/>
-        </w:rPr>
-        <w:t>https://publik.tuwien.ac.at/files/publik_262720.pdf</w:t>
-      </w:r>
-      <w:r>
-        <w:rPr>
-          <w:rStyle w:val="Hyperlink"/>
-          <w:rFonts w:ascii="Arial Narrow" w:hAnsi="Arial Narrow"/>
-          <w:sz w:val="24"/>
-          <w:szCs w:val="24"/>
-          <w:lang w:val="en-US"/>
-        </w:rPr>
-        <w:fldChar w:fldCharType="end"/>
-      </w:r>
+      <w:hyperlink r:id="rId12" w:history="1">
+        <w:r>
+          <w:rPr>
+            <w:rStyle w:val="Hyperlink"/>
+            <w:rFonts w:ascii="Arial Narrow" w:hAnsi="Arial Narrow"/>
+            <w:sz w:val="24"/>
+            <w:szCs w:val="24"/>
+            <w:lang w:val="en-US"/>
+          </w:rPr>
+          <w:t>https://publik.tuwien.ac.at/files/publik_262720.pdf</w:t>
+        </w:r>
+      </w:hyperlink>
     </w:p>
     <w:p>
       <w:pPr>
@@ -2221,14 +2224,12 @@
           <w:rFonts w:ascii="Arial Narrow" w:hAnsi="Arial Narrow"/>
           <w:sz w:val="24"/>
           <w:szCs w:val="24"/>
-          <w:lang w:val="en-US"/>
-        </w:rPr>
-      </w:pPr>
-      <w:r>
-        <w:rPr>
-          <w:lang w:val="en-US"/>
-        </w:rPr>
-        <w:lastRenderedPageBreak/>
+        </w:rPr>
+      </w:pPr>
+      <w:r>
+        <w:rPr>
+          <w:lang w:val="en-US"/>
+        </w:rPr>
         <w:t xml:space="preserve">[3] </w:t>
       </w:r>
       <w:r>
@@ -2300,35 +2301,375 @@
         </w:rPr>
         <w:t xml:space="preserve">. </w:t>
       </w:r>
-      <w:proofErr w:type="spellStart"/>
-      <w:r>
-        <w:rPr>
-          <w:lang w:val="en-US"/>
-        </w:rPr>
-        <w:t>En</w:t>
-      </w:r>
-      <w:proofErr w:type="spellEnd"/>
-      <w:r>
-        <w:rPr>
-          <w:lang w:val="en-US"/>
-        </w:rPr>
-        <w:t xml:space="preserve"> </w:t>
-      </w:r>
-      <w:proofErr w:type="spellStart"/>
-      <w:r>
-        <w:rPr>
-          <w:lang w:val="en-US"/>
-        </w:rPr>
-        <w:t>linea</w:t>
-      </w:r>
-      <w:proofErr w:type="spellEnd"/>
-      <w:r>
-        <w:rPr>
-          <w:lang w:val="en-US"/>
-        </w:rPr>
-        <w:t>. Disponible: https://arxiv.org/pdf/1802.00152.pdf</w:t>
-      </w:r>
-    </w:p>
+      <w:r>
+        <w:t>En linea. Disponible: https://arxiv.org/pdf/1802.00152.pdf</w:t>
+      </w:r>
+    </w:p>
+    <w:sdt>
+      <w:sdtPr>
+        <w:id w:val="-573587230"/>
+        <w:bibliography/>
+      </w:sdtPr>
+      <w:sdtContent>
+        <w:p>
+          <w:pPr>
+            <w:pStyle w:val="Bibliography"/>
+            <w:ind w:left="720" w:hanging="720"/>
+            <w:rPr>
+              <w:noProof/>
+              <w:sz w:val="24"/>
+              <w:szCs w:val="24"/>
+              <w:lang w:val="en-US"/>
+            </w:rPr>
+          </w:pPr>
+          <w:r>
+            <w:fldChar w:fldCharType="begin"/>
+          </w:r>
+          <w:r>
+            <w:instrText xml:space="preserve"> BIBLIOGRAPHY </w:instrText>
+          </w:r>
+          <w:r>
+            <w:fldChar w:fldCharType="separate"/>
+          </w:r>
+          <w:r>
+            <w:rPr>
+              <w:noProof/>
+            </w:rPr>
+            <w:t xml:space="preserve">Antonioli, D. (2018, febrero 1). </w:t>
+          </w:r>
+          <w:r>
+            <w:rPr>
+              <w:i/>
+              <w:iCs/>
+              <w:noProof/>
+            </w:rPr>
+            <w:t>arxiv.</w:t>
+          </w:r>
+          <w:r>
+            <w:rPr>
+              <w:noProof/>
+            </w:rPr>
+            <w:t xml:space="preserve"> </w:t>
+          </w:r>
+          <w:r>
+            <w:rPr>
+              <w:noProof/>
+              <w:lang w:val="en-US"/>
+            </w:rPr>
+            <w:t>Retrieved from https://arxiv.org/pdf/1802.00152.pdf</w:t>
+          </w:r>
+        </w:p>
+        <w:p>
+          <w:pPr>
+            <w:pStyle w:val="Bibliography"/>
+            <w:ind w:left="720" w:hanging="720"/>
+            <w:rPr>
+              <w:noProof/>
+              <w:lang w:val="en-US"/>
+            </w:rPr>
+          </w:pPr>
+          <w:r>
+            <w:rPr>
+              <w:noProof/>
+              <w:lang w:val="en-US"/>
+            </w:rPr>
+            <w:t xml:space="preserve">Bell, L. (2014, marzo 6). </w:t>
+          </w:r>
+          <w:r>
+            <w:rPr>
+              <w:i/>
+              <w:iCs/>
+              <w:noProof/>
+              <w:lang w:val="en-US"/>
+            </w:rPr>
+            <w:t>The Inquirer.</w:t>
+          </w:r>
+          <w:r>
+            <w:rPr>
+              <w:noProof/>
+              <w:lang w:val="en-US"/>
+            </w:rPr>
+            <w:t xml:space="preserve"> Retrieved from https://www.theinquirer.net/inquirer/news/2332589/bitcoin-mining-botnets-and-windows-xp-threats-are-booming-says-dell-sonicwall</w:t>
+          </w:r>
+          <w:bookmarkStart w:id="4" w:name="_GoBack"/>
+          <w:bookmarkEnd w:id="4"/>
+        </w:p>
+        <w:p>
+          <w:pPr>
+            <w:pStyle w:val="Bibliography"/>
+            <w:ind w:left="720" w:hanging="720"/>
+            <w:rPr>
+              <w:noProof/>
+              <w:lang w:val="en-US"/>
+            </w:rPr>
+          </w:pPr>
+          <w:r>
+            <w:rPr>
+              <w:noProof/>
+              <w:lang w:val="en-US"/>
+            </w:rPr>
+            <w:t xml:space="preserve">Hispasec. (2018, octubre 1). </w:t>
+          </w:r>
+          <w:r>
+            <w:rPr>
+              <w:i/>
+              <w:iCs/>
+              <w:noProof/>
+              <w:lang w:val="en-US"/>
+            </w:rPr>
+            <w:t>hispasec</w:t>
+          </w:r>
+          <w:r>
+            <w:rPr>
+              <w:noProof/>
+              <w:lang w:val="en-US"/>
+            </w:rPr>
+            <w:t>. Retrieved from https://unaaldia.hispasec.com/2018/10/torii-es-la-nueva-botnet-iot-multiplataforma.html</w:t>
+          </w:r>
+        </w:p>
+        <w:p>
+          <w:pPr>
+            <w:pStyle w:val="Bibliography"/>
+            <w:ind w:left="720" w:hanging="720"/>
+            <w:rPr>
+              <w:noProof/>
+              <w:lang w:val="en-US"/>
+            </w:rPr>
+          </w:pPr>
+          <w:r>
+            <w:rPr>
+              <w:noProof/>
+              <w:lang w:val="en-US"/>
+            </w:rPr>
+            <w:t xml:space="preserve">Kupreev, O., Strohschneider, J., &amp; Khalimonenko, A. (2016). </w:t>
+          </w:r>
+          <w:r>
+            <w:rPr>
+              <w:i/>
+              <w:iCs/>
+              <w:noProof/>
+              <w:lang w:val="en-US"/>
+            </w:rPr>
+            <w:t>securelist.</w:t>
+          </w:r>
+          <w:r>
+            <w:rPr>
+              <w:noProof/>
+              <w:lang w:val="en-US"/>
+            </w:rPr>
+            <w:t xml:space="preserve"> Retrieved from https://securelist.com/analysis/quarterly-malware-reports/76464/ kaspersky-ddos-intelligence-report-for-q3-2016/</w:t>
+          </w:r>
+        </w:p>
+        <w:p>
+          <w:pPr>
+            <w:pStyle w:val="Bibliography"/>
+            <w:ind w:left="720" w:hanging="720"/>
+            <w:rPr>
+              <w:noProof/>
+              <w:lang w:val="en-US"/>
+            </w:rPr>
+          </w:pPr>
+          <w:r>
+            <w:rPr>
+              <w:noProof/>
+              <w:lang w:val="en-US"/>
+            </w:rPr>
+            <w:t xml:space="preserve">Osborne, C. (2018, septiembre 28). </w:t>
+          </w:r>
+          <w:r>
+            <w:rPr>
+              <w:i/>
+              <w:iCs/>
+              <w:noProof/>
+              <w:lang w:val="en-US"/>
+            </w:rPr>
+            <w:t>zdnet</w:t>
+          </w:r>
+          <w:r>
+            <w:rPr>
+              <w:noProof/>
+              <w:lang w:val="en-US"/>
+            </w:rPr>
+            <w:t>. Retrieved from https://www.zdnet.com/article/meet-torii-a-new-iot-botnet-far-more-sophisticated-than-mirai/</w:t>
+          </w:r>
+        </w:p>
+        <w:p>
+          <w:pPr>
+            <w:pStyle w:val="Bibliography"/>
+            <w:ind w:left="720" w:hanging="720"/>
+            <w:rPr>
+              <w:noProof/>
+              <w:lang w:val="en-US"/>
+            </w:rPr>
+          </w:pPr>
+          <w:r>
+            <w:rPr>
+              <w:noProof/>
+              <w:lang w:val="en-US"/>
+            </w:rPr>
+            <w:t xml:space="preserve">panda security. (2018, marzo 9). </w:t>
+          </w:r>
+          <w:r>
+            <w:rPr>
+              <w:i/>
+              <w:iCs/>
+              <w:noProof/>
+              <w:lang w:val="en-US"/>
+            </w:rPr>
+            <w:t>pandasecurity</w:t>
+          </w:r>
+          <w:r>
+            <w:rPr>
+              <w:noProof/>
+              <w:lang w:val="en-US"/>
+            </w:rPr>
+            <w:t>. Retrieved from https://www.pandasecurity.com/spain/mediacenter/malware/botnets/</w:t>
+          </w:r>
+        </w:p>
+        <w:p>
+          <w:pPr>
+            <w:pStyle w:val="Bibliography"/>
+            <w:ind w:left="720" w:hanging="720"/>
+            <w:rPr>
+              <w:noProof/>
+              <w:lang w:val="en-US"/>
+            </w:rPr>
+          </w:pPr>
+          <w:r>
+            <w:rPr>
+              <w:noProof/>
+              <w:lang w:val="en-US"/>
+            </w:rPr>
+            <w:t xml:space="preserve">Poor-man. (2016, octubre). </w:t>
+          </w:r>
+          <w:r>
+            <w:rPr>
+              <w:i/>
+              <w:iCs/>
+              <w:noProof/>
+              <w:lang w:val="en-US"/>
+            </w:rPr>
+            <w:t>geektopia.</w:t>
+          </w:r>
+          <w:r>
+            <w:rPr>
+              <w:noProof/>
+              <w:lang w:val="en-US"/>
+            </w:rPr>
+            <w:t xml:space="preserve"> Retrieved from https://www.geektopia.es/es/technology/2016/10/11/noticias/un-hacker-publica-el-codigo-de-un-programa-para-hacer-ataques-ddos.html</w:t>
+          </w:r>
+        </w:p>
+        <w:p>
+          <w:pPr>
+            <w:pStyle w:val="Bibliography"/>
+            <w:ind w:left="720" w:hanging="720"/>
+            <w:rPr>
+              <w:noProof/>
+              <w:lang w:val="en-US"/>
+            </w:rPr>
+          </w:pPr>
+          <w:r>
+            <w:rPr>
+              <w:noProof/>
+              <w:lang w:val="en-US"/>
+            </w:rPr>
+            <w:t xml:space="preserve">Rouse, M. (2014, enero). </w:t>
+          </w:r>
+          <w:r>
+            <w:rPr>
+              <w:i/>
+              <w:iCs/>
+              <w:noProof/>
+              <w:lang w:val="en-US"/>
+            </w:rPr>
+            <w:t>techtarget</w:t>
+          </w:r>
+          <w:r>
+            <w:rPr>
+              <w:noProof/>
+              <w:lang w:val="en-US"/>
+            </w:rPr>
+            <w:t>. Retrieved from internetofthingsagenda: https://internetofthingsagenda.techtarget.com/definition/IoT-botnet-Internet-of-Things-botnet</w:t>
+          </w:r>
+        </w:p>
+        <w:p>
+          <w:pPr>
+            <w:pStyle w:val="Bibliography"/>
+            <w:ind w:left="720" w:hanging="720"/>
+            <w:rPr>
+              <w:noProof/>
+              <w:lang w:val="en-US"/>
+            </w:rPr>
+          </w:pPr>
+          <w:r>
+            <w:rPr>
+              <w:noProof/>
+              <w:lang w:val="en-US"/>
+            </w:rPr>
+            <w:t xml:space="preserve">Torres, J. (2014, octubre). </w:t>
+          </w:r>
+          <w:r>
+            <w:rPr>
+              <w:i/>
+              <w:iCs/>
+              <w:noProof/>
+              <w:lang w:val="en-US"/>
+            </w:rPr>
+            <w:t>Hipertextual.</w:t>
+          </w:r>
+          <w:r>
+            <w:rPr>
+              <w:noProof/>
+              <w:lang w:val="en-US"/>
+            </w:rPr>
+            <w:t xml:space="preserve"> Retrieved , from https://hipertextual.com/archivo/2014/10/internet-cosas/</w:t>
+          </w:r>
+        </w:p>
+        <w:p>
+          <w:pPr>
+            <w:pStyle w:val="Bibliography"/>
+            <w:ind w:left="720" w:hanging="720"/>
+            <w:rPr>
+              <w:noProof/>
+              <w:lang w:val="en-US"/>
+            </w:rPr>
+          </w:pPr>
+          <w:r>
+            <w:rPr>
+              <w:noProof/>
+              <w:lang w:val="en-US"/>
+            </w:rPr>
+            <w:t xml:space="preserve">Vormayr, G., Zseby, T., &amp; and Fabini, J. (2017). </w:t>
+          </w:r>
+          <w:r>
+            <w:rPr>
+              <w:i/>
+              <w:iCs/>
+              <w:noProof/>
+              <w:lang w:val="en-US"/>
+            </w:rPr>
+            <w:t>Publikationsdatenbank der TU Wien.</w:t>
+          </w:r>
+          <w:r>
+            <w:rPr>
+              <w:noProof/>
+              <w:lang w:val="en-US"/>
+            </w:rPr>
+            <w:t xml:space="preserve"> Retrieved from publik.tuwien.ac.at: https://publik.tuwien.ac.at/files/publik_262720.pdf</w:t>
+          </w:r>
+        </w:p>
+        <w:p>
+          <w:r>
+            <w:rPr>
+              <w:b/>
+              <w:bCs/>
+              <w:noProof/>
+            </w:rPr>
+            <w:fldChar w:fldCharType="end"/>
+          </w:r>
+        </w:p>
+      </w:sdtContent>
+    </w:sdt>
     <w:p>
       <w:pPr>
         <w:rPr>
@@ -2340,8 +2681,8 @@
       </w:pPr>
     </w:p>
     <w:sectPr>
-      <w:headerReference w:type="default" r:id="rId12"/>
-      <w:footerReference w:type="default" r:id="rId13"/>
+      <w:headerReference w:type="default" r:id="rId13"/>
+      <w:footerReference w:type="default" r:id="rId14"/>
       <w:pgSz w:w="12240" w:h="15840"/>
       <w:pgMar w:top="1417" w:right="1701" w:bottom="1417" w:left="1701" w:header="708" w:footer="708" w:gutter="0"/>
       <w:cols w:space="708"/>
@@ -4280,6 +4621,15 @@
       <w:u w:val="single"/>
     </w:rPr>
   </w:style>
+  <w:style w:type="paragraph" w:styleId="Bibliography">
+    <w:name w:val="Bibliography"/>
+    <w:basedOn w:val="Normal"/>
+    <w:next w:val="Normal"/>
+    <w:uiPriority w:val="37"/>
+    <w:semiHidden/>
+    <w:unhideWhenUsed/>
+    <w:rsid w:val="001C28F9"/>
+  </w:style>
 </w:styles>
 </file>
 
@@ -4569,15 +4919,6 @@
 </file>
 
 <file path=customXml/item1.xml><?xml version="1.0" encoding="utf-8"?>
-<?mso-contentType ?>
-<FormTemplates xmlns="http://schemas.microsoft.com/sharepoint/v3/contenttype/forms">
-  <Display>DocumentLibraryForm</Display>
-  <Edit>DocumentLibraryForm</Edit>
-  <New>DocumentLibraryForm</New>
-</FormTemplates>
-</file>
-
-<file path=customXml/item2.xml><?xml version="1.0" encoding="utf-8"?>
 <ct:contentTypeSchema xmlns:ct="http://schemas.microsoft.com/office/2006/metadata/contentType" xmlns:ma="http://schemas.microsoft.com/office/2006/metadata/properties/metaAttributes" ct:_="" ma:_="" ma:contentTypeName="Document" ma:contentTypeID="0x010100091D7F543572734894374C36A6DC388D" ma:contentTypeVersion="0" ma:contentTypeDescription="Create a new document." ma:contentTypeScope="" ma:versionID="8650cde688bf45262e60d04188ca4342">
   <xsd:schema xmlns:xsd="http://www.w3.org/2001/XMLSchema" xmlns:xs="http://www.w3.org/2001/XMLSchema" xmlns:p="http://schemas.microsoft.com/office/2006/metadata/properties" targetNamespace="http://schemas.microsoft.com/office/2006/metadata/properties" ma:root="true" ma:fieldsID="280f7f7522f218e81b2b69d9e7d12a85">
     <xsd:element name="properties">
@@ -4691,6 +5032,15 @@
 </ct:contentTypeSchema>
 </file>
 
+<file path=customXml/item2.xml><?xml version="1.0" encoding="utf-8"?>
+<?mso-contentType ?>
+<FormTemplates xmlns="http://schemas.microsoft.com/sharepoint/v3/contenttype/forms">
+  <Display>DocumentLibraryForm</Display>
+  <Edit>DocumentLibraryForm</Edit>
+  <New>DocumentLibraryForm</New>
+</FormTemplates>
+</file>
+
 <file path=customXml/item3.xml><?xml version="1.0" encoding="utf-8"?>
 <p:properties xmlns:p="http://schemas.microsoft.com/office/2006/metadata/properties" xmlns:xsi="http://www.w3.org/2001/XMLSchema-instance" xmlns:pc="http://schemas.microsoft.com/office/infopath/2007/PartnerControls">
   <documentManagement/>
@@ -4698,14 +5048,6 @@
 </file>
 
 <file path=customXml/itemProps1.xml><?xml version="1.0" encoding="utf-8"?>
-<ds:datastoreItem xmlns:ds="http://schemas.openxmlformats.org/officeDocument/2006/customXml" ds:itemID="{DAA5D020-E18E-431E-A388-E4AFA2E99F1A}">
-  <ds:schemaRefs>
-    <ds:schemaRef ds:uri="http://schemas.microsoft.com/sharepoint/v3/contenttype/forms"/>
-  </ds:schemaRefs>
-</ds:datastoreItem>
-</file>
-
-<file path=customXml/itemProps2.xml><?xml version="1.0" encoding="utf-8"?>
 <ds:datastoreItem xmlns:ds="http://schemas.openxmlformats.org/officeDocument/2006/customXml" ds:itemID="{984B60E1-3EDD-4E61-BA8B-868CE2FAF396}">
   <ds:schemaRefs>
     <ds:schemaRef ds:uri="http://schemas.microsoft.com/office/2006/metadata/contentType"/>
@@ -4721,6 +5063,14 @@
 </ds:datastoreItem>
 </file>
 
+<file path=customXml/itemProps2.xml><?xml version="1.0" encoding="utf-8"?>
+<ds:datastoreItem xmlns:ds="http://schemas.openxmlformats.org/officeDocument/2006/customXml" ds:itemID="{DAA5D020-E18E-431E-A388-E4AFA2E99F1A}">
+  <ds:schemaRefs>
+    <ds:schemaRef ds:uri="http://schemas.microsoft.com/sharepoint/v3/contenttype/forms"/>
+  </ds:schemaRefs>
+</ds:datastoreItem>
+</file>
+
 <file path=customXml/itemProps3.xml><?xml version="1.0" encoding="utf-8"?>
 <ds:datastoreItem xmlns:ds="http://schemas.openxmlformats.org/officeDocument/2006/customXml" ds:itemID="{218BB0B8-90AD-45D4-8B60-BDDBC53D2699}">
   <ds:schemaRefs>
